--- a/text/ManuscriptDraft.docx
+++ b/text/ManuscriptDraft.docx
@@ -98,31 +98,13 @@
         <w:t xml:space="preserve">1</w:t>
       </w:r>
       <w:r>
-        <w:t xml:space="preserve">, Mónica André, Toke T. Høye</w:t>
-      </w:r>
-      <w:r>
-        <w:rPr>
-          <w:vertAlign w:val="superscript"/>
-        </w:rPr>
-        <w:t xml:space="preserve">1</w:t>
-      </w:r>
-      <w:r>
-        <w:t xml:space="preserve"> </w:t>
-      </w:r>
-      <w:r>
-        <w:t xml:space="preserve">, Jamie Alison,</w:t>
-      </w:r>
-      <w:r>
-        <w:t xml:space="preserve"> </w:t>
-      </w:r>
-      <w:r>
-        <w:t xml:space="preserve">James J. Scott-Fordsmand</w:t>
-      </w:r>
-      <w:r>
-        <w:rPr>
-          <w:vertAlign w:val="superscript"/>
-        </w:rPr>
-        <w:t xml:space="preserve">1</w:t>
+        <w:t xml:space="preserve">, Mónica André, Jamie Alison, Toke T. Høye, James J.</w:t>
+      </w:r>
+      <w:r>
+        <w:t xml:space="preserve"> </w:t>
+      </w:r>
+      <w:r>
+        <w:t xml:space="preserve">Scott-Fordsmand</w:t>
       </w:r>
     </w:p>
     <w:bookmarkStart w:id="20" w:name="section"/>
